--- a/_resume/25.04.18 KDT 정현의 입사지원서.docx
+++ b/_resume/25.04.18 KDT 정현의 입사지원서.docx
@@ -9,8 +9,16 @@
         <w:wordWrap/>
         <w:jc w:val="center"/>
       </w:pPr>
+      <w:bookmarkEnd w:id="1"/>
+      <w:r>
+        <w:rPr>
+          <w:rFonts w:ascii="맑은 고딕" w:eastAsia="맑은 고딕"/>
+          <w:b/>
+          <w:sz w:val="32"/>
+          <w:shd w:val="clear" w:color="000000" w:fill="auto"/>
+        </w:rPr>
+      </w:r>
       <w:bookmarkStart w:id="1" w:name="_top"/>
-      <w:bookmarkEnd w:id="1"/>
       <w:r>
         <w:rPr>
           <w:rFonts w:ascii="맑은 고딕" w:eastAsia="맑은 고딕"/>
@@ -290,6 +298,64 @@
               <w:pStyle w:val="af1"/>
               <w:jc w:val="center"/>
             </w:pPr>
+            <w:r>
+              <w:rPr>
+                <w:rFonts w:ascii="맑은 고딕" w:eastAsia="맑은 고딕"/>
+                <w:b/>
+                <w:sz w:val="32"/>
+                <w:shd w:val="clear" w:color="000000" w:fill="auto"/>
+              </w:rPr>
+              <w:drawing>
+                <wp:anchor distT="0" distB="0" distL="114300" distR="114300" behindDoc="0" locked="0" layoutInCell="1" simplePos="0" relativeHeight="251660288" allowOverlap="1" hidden="0">
+                  <wp:simplePos x="0" y="0"/>
+                  <wp:positionH relativeFrom="column">
+                    <wp:posOffset>-22806</wp:posOffset>
+                  </wp:positionH>
+                  <wp:positionV relativeFrom="paragraph">
+                    <wp:posOffset>-781357</wp:posOffset>
+                  </wp:positionV>
+                  <wp:extent cx="1167643" cy="1691012"/>
+                  <wp:effectExtent l="0" t="0" r="0" b="0"/>
+                  <wp:wrapNone/>
+                  <wp:docPr id="1025" name="shape1025" hidden="0"/>
+                  <wp:cNvGraphicFramePr>
+                    <a:graphicFrameLocks xmlns:a="http://schemas.openxmlformats.org/drawingml/2006/main" noChangeAspect="1"/>
+                  </wp:cNvGraphicFramePr>
+                  <a:graphic xmlns:a="http://schemas.openxmlformats.org/drawingml/2006/main">
+                    <a:graphicData uri="http://schemas.openxmlformats.org/drawingml/2006/picture">
+                      <pic:pic xmlns:pic="http://schemas.openxmlformats.org/drawingml/2006/picture">
+                        <pic:nvPicPr>
+                          <pic:cNvPr id="0" name="이미지"/>
+                          <pic:cNvPicPr preferRelativeResize="1">
+                            <a:picLocks noChangeAspect="1"/>
+                          </pic:cNvPicPr>
+                        </pic:nvPicPr>
+                        <pic:blipFill>
+                          <a:blip r:embed="rId1">
+                            <a:extLst>
+                              <a:ext uri="{28A0092B-C50C-407E-A947-70E740481C1C}">
+                                <a14:useLocalDpi xmlns:a14="http://schemas.microsoft.com/office/drawing/2010/main" val="0"/>
+                              </a:ext>
+                            </a:extLst>
+                          </a:blip>
+                          <a:srcRect/>
+                          <a:stretch>
+                            <a:fillRect/>
+                          </a:stretch>
+                        </pic:blipFill>
+                        <pic:spPr>
+                          <a:xfrm>
+                            <a:off x="0" y="0"/>
+                            <a:ext cx="1167643" cy="1691012"/>
+                          </a:xfrm>
+                          <a:prstGeom prst="rect"/>
+                        </pic:spPr>
+                      </pic:pic>
+                    </a:graphicData>
+                  </a:graphic>
+                </wp:anchor>
+              </w:drawing>
+            </w:r>
             <w:r>
               <w:rPr>
                 <w:rFonts w:ascii="맑은 고딕"/>
@@ -8191,7 +8257,7 @@
       <w:endnotePr>
         <w:numFmt w:val="decimal"/>
       </w:endnotePr>
-      <w:footerReference w:type="default" r:id="rId1"/>
+      <w:footerReference w:type="default" r:id="rId2"/>
     </w:sectPr>
   </w:body>
 </w:document>
@@ -8258,22 +8324,22 @@
     <w:lsdException w:name="index 7" w:semiHidden="1" w:unhideWhenUsed="1"/>
     <w:lsdException w:name="index 8" w:semiHidden="1" w:unhideWhenUsed="1"/>
     <w:lsdException w:name="index 9" w:semiHidden="1" w:unhideWhenUsed="1"/>
-    <w:lsdException w:name="toc 1" w:semiHidden="1" w:uiPriority="57" w:unhideWhenUsed="1"/>
-    <w:lsdException w:name="toc 2" w:semiHidden="1" w:uiPriority="57" w:unhideWhenUsed="1"/>
-    <w:lsdException w:name="toc 3" w:semiHidden="1" w:uiPriority="57" w:unhideWhenUsed="1"/>
-    <w:lsdException w:name="toc 4" w:semiHidden="1" w:uiPriority="57" w:unhideWhenUsed="1"/>
-    <w:lsdException w:name="toc 5" w:semiHidden="1" w:uiPriority="57" w:unhideWhenUsed="1"/>
-    <w:lsdException w:name="toc 6" w:semiHidden="1" w:uiPriority="57" w:unhideWhenUsed="1"/>
-    <w:lsdException w:name="toc 7" w:semiHidden="1" w:uiPriority="57" w:unhideWhenUsed="1"/>
-    <w:lsdException w:name="toc 8" w:semiHidden="1" w:uiPriority="57" w:unhideWhenUsed="1"/>
-    <w:lsdException w:name="toc 9" w:semiHidden="1" w:uiPriority="57" w:unhideWhenUsed="1"/>
+    <w:lsdException w:name="toc 1" w:semiHidden="1" w:uiPriority="87" w:unhideWhenUsed="1"/>
+    <w:lsdException w:name="toc 2" w:semiHidden="1" w:uiPriority="87" w:unhideWhenUsed="1"/>
+    <w:lsdException w:name="toc 3" w:semiHidden="1" w:uiPriority="87" w:unhideWhenUsed="1"/>
+    <w:lsdException w:name="toc 4" w:semiHidden="1" w:uiPriority="87" w:unhideWhenUsed="1"/>
+    <w:lsdException w:name="toc 5" w:semiHidden="1" w:uiPriority="87" w:unhideWhenUsed="1"/>
+    <w:lsdException w:name="toc 6" w:semiHidden="1" w:uiPriority="87" w:unhideWhenUsed="1"/>
+    <w:lsdException w:name="toc 7" w:semiHidden="1" w:uiPriority="87" w:unhideWhenUsed="1"/>
+    <w:lsdException w:name="toc 8" w:semiHidden="1" w:uiPriority="87" w:unhideWhenUsed="1"/>
+    <w:lsdException w:name="toc 9" w:semiHidden="1" w:uiPriority="87" w:unhideWhenUsed="1"/>
     <w:lsdException w:name="Normal Indent" w:semiHidden="1" w:unhideWhenUsed="1"/>
     <w:lsdException w:name="footnote text" w:semiHidden="1" w:unhideWhenUsed="1"/>
     <w:lsdException w:name="annotation text" w:semiHidden="1" w:unhideWhenUsed="1"/>
     <w:lsdException w:name="header" w:semiHidden="1" w:unhideWhenUsed="1"/>
     <w:lsdException w:name="footer" w:semiHidden="1" w:unhideWhenUsed="1"/>
     <w:lsdException w:name="index heading" w:semiHidden="1" w:unhideWhenUsed="1"/>
-    <w:lsdException w:name="caption" w:semiHidden="1" w:uiPriority="53" w:unhideWhenUsed="1" w:qFormat="1"/>
+    <w:lsdException w:name="caption" w:semiHidden="1" w:uiPriority="83" w:unhideWhenUsed="1" w:qFormat="1"/>
     <w:lsdException w:name="table of figures" w:semiHidden="1" w:unhideWhenUsed="1"/>
     <w:lsdException w:name="envelope address" w:semiHidden="1" w:unhideWhenUsed="1"/>
     <w:lsdException w:name="envelope return" w:semiHidden="1" w:unhideWhenUsed="1"/>
@@ -8301,7 +8367,7 @@
     <w:lsdException w:name="List Number 3" w:semiHidden="1" w:unhideWhenUsed="1"/>
     <w:lsdException w:name="List Number 4" w:semiHidden="1" w:unhideWhenUsed="1"/>
     <w:lsdException w:name="List Number 5" w:semiHidden="1" w:unhideWhenUsed="1"/>
-    <w:lsdException w:name="Title" w:uiPriority="16" w:qFormat="1"/>
+    <w:lsdException w:name="Title" w:uiPriority="22" w:qFormat="1"/>
     <w:lsdException w:name="Closing" w:semiHidden="1" w:unhideWhenUsed="1"/>
     <w:lsdException w:name="Signature" w:semiHidden="1" w:unhideWhenUsed="1"/>
     <w:lsdException w:name="Default Paragraph Font" w:semiHidden="1" w:uiPriority="1" w:unhideWhenUsed="1"/>
@@ -8313,7 +8379,7 @@
     <w:lsdException w:name="List Continue 4" w:semiHidden="1" w:unhideWhenUsed="1"/>
     <w:lsdException w:name="List Continue 5" w:semiHidden="1" w:unhideWhenUsed="1"/>
     <w:lsdException w:name="Message Header" w:semiHidden="1" w:unhideWhenUsed="1"/>
-    <w:lsdException w:name="Subtitle" w:uiPriority="17" w:qFormat="1"/>
+    <w:lsdException w:name="Subtitle" w:uiPriority="23" w:qFormat="1"/>
     <w:lsdException w:name="Salutation" w:semiHidden="1" w:unhideWhenUsed="1"/>
     <w:lsdException w:name="Date" w:semiHidden="1" w:unhideWhenUsed="1"/>
     <w:lsdException w:name="Body Text First Indent" w:semiHidden="1" w:unhideWhenUsed="1"/>
@@ -8326,8 +8392,8 @@
     <w:lsdException w:name="Block Text" w:semiHidden="1" w:unhideWhenUsed="1"/>
     <w:lsdException w:name="Hyperlink" w:semiHidden="1" w:unhideWhenUsed="1"/>
     <w:lsdException w:name="FollowedHyperlink" w:semiHidden="1" w:unhideWhenUsed="1"/>
-    <w:lsdException w:name="Strong" w:uiPriority="34" w:qFormat="1"/>
-    <w:lsdException w:name="Emphasis" w:uiPriority="32" w:qFormat="1"/>
+    <w:lsdException w:name="Strong" w:uiPriority="52" w:qFormat="1"/>
+    <w:lsdException w:name="Emphasis" w:uiPriority="50" w:qFormat="1"/>
     <w:lsdException w:name="Document Map" w:semiHidden="1" w:unhideWhenUsed="1"/>
     <w:lsdException w:name="Plain Text" w:semiHidden="1" w:unhideWhenUsed="1"/>
     <w:lsdException w:name="E-mail Signature" w:semiHidden="1" w:unhideWhenUsed="1"/>
@@ -8393,223 +8459,223 @@
     <w:lsdException w:name="Table Web 2" w:semiHidden="1" w:unhideWhenUsed="1"/>
     <w:lsdException w:name="Table Web 3" w:semiHidden="1" w:unhideWhenUsed="1"/>
     <w:lsdException w:name="Balloon Text" w:semiHidden="1" w:unhideWhenUsed="1"/>
-    <w:lsdException w:name="Table Grid" w:uiPriority="57"/>
+    <w:lsdException w:name="Table Grid" w:uiPriority="87"/>
     <w:lsdException w:name="Table Theme" w:semiHidden="1" w:unhideWhenUsed="1"/>
     <w:lsdException w:name="Placeholder Text" w:semiHidden="1"/>
     <w:lsdException w:name="No Spacing" w:uiPriority="1" w:qFormat="1"/>
-    <w:lsdException w:name="Light Shading" w:uiPriority="96"/>
-    <w:lsdException w:name="Light List" w:uiPriority="97"/>
-    <w:lsdException w:name="Light Grid" w:uiPriority="98"/>
-    <w:lsdException w:name="Medium Shading 1" w:uiPriority="99"/>
-    <w:lsdException w:name="Medium Shading 2" w:uiPriority="100"/>
-    <w:lsdException w:name="Medium List 1" w:uiPriority="101"/>
-    <w:lsdException w:name="Medium List 2" w:uiPriority="102"/>
-    <w:lsdException w:name="Medium Grid 1" w:uiPriority="103"/>
-    <w:lsdException w:name="Medium Grid 2" w:uiPriority="104"/>
-    <w:lsdException w:name="Medium Grid 3" w:uiPriority="105"/>
-    <w:lsdException w:name="Dark List" w:uiPriority="112"/>
-    <w:lsdException w:name="Colorful Shading" w:uiPriority="113"/>
-    <w:lsdException w:name="Colorful List" w:uiPriority="114"/>
-    <w:lsdException w:name="Colorful Grid" w:uiPriority="115"/>
-    <w:lsdException w:name="Light Shading Accent 1" w:uiPriority="96"/>
-    <w:lsdException w:name="Light List Accent 1" w:uiPriority="97"/>
-    <w:lsdException w:name="Light Grid Accent 1" w:uiPriority="98"/>
-    <w:lsdException w:name="Medium Shading 1 Accent 1" w:uiPriority="99"/>
-    <w:lsdException w:name="Medium Shading 2 Accent 1" w:uiPriority="100"/>
-    <w:lsdException w:name="Medium List 1 Accent 1" w:uiPriority="101"/>
+    <w:lsdException w:name="Light Shading" w:uiPriority="150"/>
+    <w:lsdException w:name="Light List" w:uiPriority="151"/>
+    <w:lsdException w:name="Light Grid" w:uiPriority="152"/>
+    <w:lsdException w:name="Medium Shading 1" w:uiPriority="153"/>
+    <w:lsdException w:name="Medium Shading 2" w:uiPriority="256"/>
+    <w:lsdException w:name="Medium List 1" w:uiPriority="257"/>
+    <w:lsdException w:name="Medium List 2" w:uiPriority="258"/>
+    <w:lsdException w:name="Medium Grid 1" w:uiPriority="259"/>
+    <w:lsdException w:name="Medium Grid 2" w:uiPriority="260"/>
+    <w:lsdException w:name="Medium Grid 3" w:uiPriority="261"/>
+    <w:lsdException w:name="Dark List" w:uiPriority="274"/>
+    <w:lsdException w:name="Colorful Shading" w:uiPriority="275"/>
+    <w:lsdException w:name="Colorful List" w:uiPriority="276"/>
+    <w:lsdException w:name="Colorful Grid" w:uiPriority="277"/>
+    <w:lsdException w:name="Light Shading Accent 1" w:uiPriority="150"/>
+    <w:lsdException w:name="Light List Accent 1" w:uiPriority="151"/>
+    <w:lsdException w:name="Light Grid Accent 1" w:uiPriority="152"/>
+    <w:lsdException w:name="Medium Shading 1 Accent 1" w:uiPriority="153"/>
+    <w:lsdException w:name="Medium Shading 2 Accent 1" w:uiPriority="256"/>
+    <w:lsdException w:name="Medium List 1 Accent 1" w:uiPriority="257"/>
     <w:lsdException w:name="Revision" w:semiHidden="1"/>
-    <w:lsdException w:name="List Paragraph" w:uiPriority="52" w:qFormat="1"/>
-    <w:lsdException w:name="Quote" w:uiPriority="41" w:qFormat="1"/>
-    <w:lsdException w:name="Intense Quote" w:uiPriority="48" w:qFormat="1"/>
-    <w:lsdException w:name="Medium List 2 Accent 1" w:uiPriority="102"/>
-    <w:lsdException w:name="Medium Grid 1 Accent 1" w:uiPriority="103"/>
-    <w:lsdException w:name="Medium Grid 2 Accent 1" w:uiPriority="104"/>
-    <w:lsdException w:name="Medium Grid 3 Accent 1" w:uiPriority="105"/>
-    <w:lsdException w:name="Dark List Accent 1" w:uiPriority="112"/>
-    <w:lsdException w:name="Colorful Shading Accent 1" w:uiPriority="113"/>
-    <w:lsdException w:name="Colorful List Accent 1" w:uiPriority="114"/>
-    <w:lsdException w:name="Colorful Grid Accent 1" w:uiPriority="115"/>
-    <w:lsdException w:name="Light Shading Accent 2" w:uiPriority="96"/>
-    <w:lsdException w:name="Light List Accent 2" w:uiPriority="97"/>
-    <w:lsdException w:name="Light Grid Accent 2" w:uiPriority="98"/>
-    <w:lsdException w:name="Medium Shading 1 Accent 2" w:uiPriority="99"/>
-    <w:lsdException w:name="Medium Shading 2 Accent 2" w:uiPriority="100"/>
-    <w:lsdException w:name="Medium List 1 Accent 2" w:uiPriority="101"/>
-    <w:lsdException w:name="Medium List 2 Accent 2" w:uiPriority="102"/>
-    <w:lsdException w:name="Medium Grid 1 Accent 2" w:uiPriority="103"/>
-    <w:lsdException w:name="Medium Grid 2 Accent 2" w:uiPriority="104"/>
-    <w:lsdException w:name="Medium Grid 3 Accent 2" w:uiPriority="105"/>
-    <w:lsdException w:name="Dark List Accent 2" w:uiPriority="112"/>
-    <w:lsdException w:name="Colorful Shading Accent 2" w:uiPriority="113"/>
-    <w:lsdException w:name="Colorful List Accent 2" w:uiPriority="114"/>
-    <w:lsdException w:name="Colorful Grid Accent 2" w:uiPriority="115"/>
-    <w:lsdException w:name="Light Shading Accent 3" w:uiPriority="96"/>
-    <w:lsdException w:name="Light List Accent 3" w:uiPriority="97"/>
-    <w:lsdException w:name="Light Grid Accent 3" w:uiPriority="98"/>
-    <w:lsdException w:name="Medium Shading 1 Accent 3" w:uiPriority="99"/>
-    <w:lsdException w:name="Medium Shading 2 Accent 3" w:uiPriority="100"/>
-    <w:lsdException w:name="Medium List 1 Accent 3" w:uiPriority="101"/>
-    <w:lsdException w:name="Medium List 2 Accent 3" w:uiPriority="102"/>
-    <w:lsdException w:name="Medium Grid 1 Accent 3" w:uiPriority="103"/>
-    <w:lsdException w:name="Medium Grid 2 Accent 3" w:uiPriority="104"/>
-    <w:lsdException w:name="Medium Grid 3 Accent 3" w:uiPriority="105"/>
-    <w:lsdException w:name="Dark List Accent 3" w:uiPriority="112"/>
-    <w:lsdException w:name="Colorful Shading Accent 3" w:uiPriority="113"/>
-    <w:lsdException w:name="Colorful List Accent 3" w:uiPriority="114"/>
-    <w:lsdException w:name="Colorful Grid Accent 3" w:uiPriority="115"/>
-    <w:lsdException w:name="Light Shading Accent 4" w:uiPriority="96"/>
-    <w:lsdException w:name="Light List Accent 4" w:uiPriority="97"/>
-    <w:lsdException w:name="Light Grid Accent 4" w:uiPriority="98"/>
-    <w:lsdException w:name="Medium Shading 1 Accent 4" w:uiPriority="99"/>
-    <w:lsdException w:name="Medium Shading 2 Accent 4" w:uiPriority="100"/>
-    <w:lsdException w:name="Medium List 1 Accent 4" w:uiPriority="101"/>
-    <w:lsdException w:name="Medium List 2 Accent 4" w:uiPriority="102"/>
-    <w:lsdException w:name="Medium Grid 1 Accent 4" w:uiPriority="103"/>
-    <w:lsdException w:name="Medium Grid 2 Accent 4" w:uiPriority="104"/>
-    <w:lsdException w:name="Medium Grid 3 Accent 4" w:uiPriority="105"/>
-    <w:lsdException w:name="Dark List Accent 4" w:uiPriority="112"/>
-    <w:lsdException w:name="Colorful Shading Accent 4" w:uiPriority="113"/>
-    <w:lsdException w:name="Colorful List Accent 4" w:uiPriority="114"/>
-    <w:lsdException w:name="Colorful Grid Accent 4" w:uiPriority="115"/>
-    <w:lsdException w:name="Light Shading Accent 5" w:uiPriority="96"/>
-    <w:lsdException w:name="Light List Accent 5" w:uiPriority="97"/>
-    <w:lsdException w:name="Light Grid Accent 5" w:uiPriority="98"/>
-    <w:lsdException w:name="Medium Shading 1 Accent 5" w:uiPriority="99"/>
-    <w:lsdException w:name="Medium Shading 2 Accent 5" w:uiPriority="100"/>
-    <w:lsdException w:name="Medium List 1 Accent 5" w:uiPriority="101"/>
-    <w:lsdException w:name="Medium List 2 Accent 5" w:uiPriority="102"/>
-    <w:lsdException w:name="Medium Grid 1 Accent 5" w:uiPriority="103"/>
-    <w:lsdException w:name="Medium Grid 2 Accent 5" w:uiPriority="104"/>
-    <w:lsdException w:name="Medium Grid 3 Accent 5" w:uiPriority="105"/>
-    <w:lsdException w:name="Dark List Accent 5" w:uiPriority="112"/>
-    <w:lsdException w:name="Colorful Shading Accent 5" w:uiPriority="113"/>
-    <w:lsdException w:name="Colorful List Accent 5" w:uiPriority="114"/>
-    <w:lsdException w:name="Colorful Grid Accent 5" w:uiPriority="115"/>
-    <w:lsdException w:name="Light Shading Accent 6" w:uiPriority="96"/>
-    <w:lsdException w:name="Light List Accent 6" w:uiPriority="97"/>
-    <w:lsdException w:name="Light Grid Accent 6" w:uiPriority="98"/>
-    <w:lsdException w:name="Medium Shading 1 Accent 6" w:uiPriority="99"/>
-    <w:lsdException w:name="Medium Shading 2 Accent 6" w:uiPriority="100"/>
-    <w:lsdException w:name="Medium List 1 Accent 6" w:uiPriority="101"/>
-    <w:lsdException w:name="Medium List 2 Accent 6" w:uiPriority="102"/>
-    <w:lsdException w:name="Medium Grid 1 Accent 6" w:uiPriority="103"/>
-    <w:lsdException w:name="Medium Grid 2 Accent 6" w:uiPriority="104"/>
-    <w:lsdException w:name="Medium Grid 3 Accent 6" w:uiPriority="105"/>
-    <w:lsdException w:name="Dark List Accent 6" w:uiPriority="112"/>
-    <w:lsdException w:name="Colorful Shading Accent 6" w:uiPriority="113"/>
-    <w:lsdException w:name="Colorful List Accent 6" w:uiPriority="114"/>
-    <w:lsdException w:name="Colorful Grid Accent 6" w:uiPriority="115"/>
-    <w:lsdException w:name="Subtle Emphasis" w:uiPriority="25" w:qFormat="1"/>
-    <w:lsdException w:name="Intense Emphasis" w:uiPriority="33" w:qFormat="1"/>
-    <w:lsdException w:name="Subtle Reference" w:uiPriority="49" w:qFormat="1"/>
-    <w:lsdException w:name="Intense Reference" w:uiPriority="50" w:qFormat="1"/>
-    <w:lsdException w:name="Book Title" w:uiPriority="51" w:qFormat="1"/>
-    <w:lsdException w:name="Bibliography" w:semiHidden="1" w:uiPriority="55" w:unhideWhenUsed="1"/>
-    <w:lsdException w:name="TOC Heading" w:semiHidden="1" w:uiPriority="57" w:unhideWhenUsed="1" w:qFormat="1"/>
-    <w:lsdException w:name="Plain Table 1" w:uiPriority="65"/>
-    <w:lsdException w:name="Plain Table 2" w:uiPriority="66"/>
-    <w:lsdException w:name="Plain Table 3" w:uiPriority="67"/>
-    <w:lsdException w:name="Plain Table 4" w:uiPriority="68"/>
-    <w:lsdException w:name="Plain Table 5" w:uiPriority="69"/>
-    <w:lsdException w:name="Grid Table Light" w:uiPriority="64"/>
-    <w:lsdException w:name="Grid Table 1 Light" w:uiPriority="70"/>
-    <w:lsdException w:name="Grid Table 2" w:uiPriority="71"/>
-    <w:lsdException w:name="Grid Table 3" w:uiPriority="72"/>
-    <w:lsdException w:name="Grid Table 4" w:uiPriority="73"/>
-    <w:lsdException w:name="Grid Table 5 Dark" w:uiPriority="80"/>
-    <w:lsdException w:name="Grid Table 6 Colorful" w:uiPriority="81"/>
-    <w:lsdException w:name="Grid Table 7 Colorful" w:uiPriority="82"/>
-    <w:lsdException w:name="Grid Table 1 Light Accent 1" w:uiPriority="70"/>
-    <w:lsdException w:name="Grid Table 2 Accent 1" w:uiPriority="71"/>
-    <w:lsdException w:name="Grid Table 3 Accent 1" w:uiPriority="72"/>
-    <w:lsdException w:name="Grid Table 4 Accent 1" w:uiPriority="73"/>
-    <w:lsdException w:name="Grid Table 5 Dark Accent 1" w:uiPriority="80"/>
-    <w:lsdException w:name="Grid Table 6 Colorful Accent 1" w:uiPriority="81"/>
-    <w:lsdException w:name="Grid Table 7 Colorful Accent 1" w:uiPriority="82"/>
-    <w:lsdException w:name="Grid Table 1 Light Accent 2" w:uiPriority="70"/>
-    <w:lsdException w:name="Grid Table 2 Accent 2" w:uiPriority="71"/>
-    <w:lsdException w:name="Grid Table 3 Accent 2" w:uiPriority="72"/>
-    <w:lsdException w:name="Grid Table 4 Accent 2" w:uiPriority="73"/>
-    <w:lsdException w:name="Grid Table 5 Dark Accent 2" w:uiPriority="80"/>
-    <w:lsdException w:name="Grid Table 6 Colorful Accent 2" w:uiPriority="81"/>
-    <w:lsdException w:name="Grid Table 7 Colorful Accent 2" w:uiPriority="82"/>
-    <w:lsdException w:name="Grid Table 1 Light Accent 3" w:uiPriority="70"/>
-    <w:lsdException w:name="Grid Table 2 Accent 3" w:uiPriority="71"/>
-    <w:lsdException w:name="Grid Table 3 Accent 3" w:uiPriority="72"/>
-    <w:lsdException w:name="Grid Table 4 Accent 3" w:uiPriority="73"/>
-    <w:lsdException w:name="Grid Table 5 Dark Accent 3" w:uiPriority="80"/>
-    <w:lsdException w:name="Grid Table 6 Colorful Accent 3" w:uiPriority="81"/>
-    <w:lsdException w:name="Grid Table 7 Colorful Accent 3" w:uiPriority="82"/>
-    <w:lsdException w:name="Grid Table 1 Light Accent 4" w:uiPriority="70"/>
-    <w:lsdException w:name="Grid Table 2 Accent 4" w:uiPriority="71"/>
-    <w:lsdException w:name="Grid Table 3 Accent 4" w:uiPriority="72"/>
-    <w:lsdException w:name="Grid Table 4 Accent 4" w:uiPriority="73"/>
-    <w:lsdException w:name="Grid Table 5 Dark Accent 4" w:uiPriority="80"/>
-    <w:lsdException w:name="Grid Table 6 Colorful Accent 4" w:uiPriority="81"/>
-    <w:lsdException w:name="Grid Table 7 Colorful Accent 4" w:uiPriority="82"/>
-    <w:lsdException w:name="Grid Table 1 Light Accent 5" w:uiPriority="70"/>
-    <w:lsdException w:name="Grid Table 2 Accent 5" w:uiPriority="71"/>
-    <w:lsdException w:name="Grid Table 3 Accent 5" w:uiPriority="72"/>
-    <w:lsdException w:name="Grid Table 4 Accent 5" w:uiPriority="73"/>
-    <w:lsdException w:name="Grid Table 5 Dark Accent 5" w:uiPriority="80"/>
-    <w:lsdException w:name="Grid Table 6 Colorful Accent 5" w:uiPriority="81"/>
-    <w:lsdException w:name="Grid Table 7 Colorful Accent 5" w:uiPriority="82"/>
-    <w:lsdException w:name="Grid Table 1 Light Accent 6" w:uiPriority="70"/>
-    <w:lsdException w:name="Grid Table 2 Accent 6" w:uiPriority="71"/>
-    <w:lsdException w:name="Grid Table 3 Accent 6" w:uiPriority="72"/>
-    <w:lsdException w:name="Grid Table 4 Accent 6" w:uiPriority="73"/>
-    <w:lsdException w:name="Grid Table 5 Dark Accent 6" w:uiPriority="80"/>
-    <w:lsdException w:name="Grid Table 6 Colorful Accent 6" w:uiPriority="81"/>
-    <w:lsdException w:name="Grid Table 7 Colorful Accent 6" w:uiPriority="82"/>
-    <w:lsdException w:name="List Table 1 Light" w:uiPriority="70"/>
-    <w:lsdException w:name="List Table 2" w:uiPriority="71"/>
-    <w:lsdException w:name="List Table 3" w:uiPriority="72"/>
-    <w:lsdException w:name="List Table 4" w:uiPriority="73"/>
-    <w:lsdException w:name="List Table 5 Dark" w:uiPriority="80"/>
-    <w:lsdException w:name="List Table 6 Colorful" w:uiPriority="81"/>
-    <w:lsdException w:name="List Table 7 Colorful" w:uiPriority="82"/>
-    <w:lsdException w:name="List Table 1 Light Accent 1" w:uiPriority="70"/>
-    <w:lsdException w:name="List Table 2 Accent 1" w:uiPriority="71"/>
-    <w:lsdException w:name="List Table 3 Accent 1" w:uiPriority="72"/>
-    <w:lsdException w:name="List Table 4 Accent 1" w:uiPriority="73"/>
-    <w:lsdException w:name="List Table 5 Dark Accent 1" w:uiPriority="80"/>
-    <w:lsdException w:name="List Table 6 Colorful Accent 1" w:uiPriority="81"/>
-    <w:lsdException w:name="List Table 7 Colorful Accent 1" w:uiPriority="82"/>
-    <w:lsdException w:name="List Table 1 Light Accent 2" w:uiPriority="70"/>
-    <w:lsdException w:name="List Table 2 Accent 2" w:uiPriority="71"/>
-    <w:lsdException w:name="List Table 3 Accent 2" w:uiPriority="72"/>
-    <w:lsdException w:name="List Table 4 Accent 2" w:uiPriority="73"/>
-    <w:lsdException w:name="List Table 5 Dark Accent 2" w:uiPriority="80"/>
-    <w:lsdException w:name="List Table 6 Colorful Accent 2" w:uiPriority="81"/>
-    <w:lsdException w:name="List Table 7 Colorful Accent 2" w:uiPriority="82"/>
-    <w:lsdException w:name="List Table 1 Light Accent 3" w:uiPriority="70"/>
-    <w:lsdException w:name="List Table 2 Accent 3" w:uiPriority="71"/>
-    <w:lsdException w:name="List Table 3 Accent 3" w:uiPriority="72"/>
-    <w:lsdException w:name="List Table 4 Accent 3" w:uiPriority="73"/>
-    <w:lsdException w:name="List Table 5 Dark Accent 3" w:uiPriority="80"/>
-    <w:lsdException w:name="List Table 6 Colorful Accent 3" w:uiPriority="81"/>
-    <w:lsdException w:name="List Table 7 Colorful Accent 3" w:uiPriority="82"/>
-    <w:lsdException w:name="List Table 1 Light Accent 4" w:uiPriority="70"/>
-    <w:lsdException w:name="List Table 2 Accent 4" w:uiPriority="71"/>
-    <w:lsdException w:name="List Table 3 Accent 4" w:uiPriority="72"/>
-    <w:lsdException w:name="List Table 4 Accent 4" w:uiPriority="73"/>
-    <w:lsdException w:name="List Table 5 Dark Accent 4" w:uiPriority="80"/>
-    <w:lsdException w:name="List Table 6 Colorful Accent 4" w:uiPriority="81"/>
-    <w:lsdException w:name="List Table 7 Colorful Accent 4" w:uiPriority="82"/>
-    <w:lsdException w:name="List Table 1 Light Accent 5" w:uiPriority="70"/>
-    <w:lsdException w:name="List Table 2 Accent 5" w:uiPriority="71"/>
-    <w:lsdException w:name="List Table 3 Accent 5" w:uiPriority="72"/>
-    <w:lsdException w:name="List Table 4 Accent 5" w:uiPriority="73"/>
-    <w:lsdException w:name="List Table 5 Dark Accent 5" w:uiPriority="80"/>
-    <w:lsdException w:name="List Table 6 Colorful Accent 5" w:uiPriority="81"/>
-    <w:lsdException w:name="List Table 7 Colorful Accent 5" w:uiPriority="82"/>
-    <w:lsdException w:name="List Table 1 Light Accent 6" w:uiPriority="70"/>
-    <w:lsdException w:name="List Table 2 Accent 6" w:uiPriority="71"/>
-    <w:lsdException w:name="List Table 3 Accent 6" w:uiPriority="72"/>
-    <w:lsdException w:name="List Table 4 Accent 6" w:uiPriority="73"/>
-    <w:lsdException w:name="List Table 5 Dark Accent 6" w:uiPriority="80"/>
-    <w:lsdException w:name="List Table 6 Colorful Accent 6" w:uiPriority="81"/>
-    <w:lsdException w:name="List Table 7 Colorful Accent 6" w:uiPriority="82"/>
+    <w:lsdException w:name="List Paragraph" w:uiPriority="82" w:qFormat="1"/>
+    <w:lsdException w:name="Quote" w:uiPriority="65" w:qFormat="1"/>
+    <w:lsdException w:name="Intense Quote" w:uiPriority="72" w:qFormat="1"/>
+    <w:lsdException w:name="Medium List 2 Accent 1" w:uiPriority="258"/>
+    <w:lsdException w:name="Medium Grid 1 Accent 1" w:uiPriority="259"/>
+    <w:lsdException w:name="Medium Grid 2 Accent 1" w:uiPriority="260"/>
+    <w:lsdException w:name="Medium Grid 3 Accent 1" w:uiPriority="261"/>
+    <w:lsdException w:name="Dark List Accent 1" w:uiPriority="274"/>
+    <w:lsdException w:name="Colorful Shading Accent 1" w:uiPriority="275"/>
+    <w:lsdException w:name="Colorful List Accent 1" w:uiPriority="276"/>
+    <w:lsdException w:name="Colorful Grid Accent 1" w:uiPriority="277"/>
+    <w:lsdException w:name="Light Shading Accent 2" w:uiPriority="150"/>
+    <w:lsdException w:name="Light List Accent 2" w:uiPriority="151"/>
+    <w:lsdException w:name="Light Grid Accent 2" w:uiPriority="152"/>
+    <w:lsdException w:name="Medium Shading 1 Accent 2" w:uiPriority="153"/>
+    <w:lsdException w:name="Medium Shading 2 Accent 2" w:uiPriority="256"/>
+    <w:lsdException w:name="Medium List 1 Accent 2" w:uiPriority="257"/>
+    <w:lsdException w:name="Medium List 2 Accent 2" w:uiPriority="258"/>
+    <w:lsdException w:name="Medium Grid 1 Accent 2" w:uiPriority="259"/>
+    <w:lsdException w:name="Medium Grid 2 Accent 2" w:uiPriority="260"/>
+    <w:lsdException w:name="Medium Grid 3 Accent 2" w:uiPriority="261"/>
+    <w:lsdException w:name="Dark List Accent 2" w:uiPriority="274"/>
+    <w:lsdException w:name="Colorful Shading Accent 2" w:uiPriority="275"/>
+    <w:lsdException w:name="Colorful List Accent 2" w:uiPriority="276"/>
+    <w:lsdException w:name="Colorful Grid Accent 2" w:uiPriority="277"/>
+    <w:lsdException w:name="Light Shading Accent 3" w:uiPriority="150"/>
+    <w:lsdException w:name="Light List Accent 3" w:uiPriority="151"/>
+    <w:lsdException w:name="Light Grid Accent 3" w:uiPriority="152"/>
+    <w:lsdException w:name="Medium Shading 1 Accent 3" w:uiPriority="153"/>
+    <w:lsdException w:name="Medium Shading 2 Accent 3" w:uiPriority="256"/>
+    <w:lsdException w:name="Medium List 1 Accent 3" w:uiPriority="257"/>
+    <w:lsdException w:name="Medium List 2 Accent 3" w:uiPriority="258"/>
+    <w:lsdException w:name="Medium Grid 1 Accent 3" w:uiPriority="259"/>
+    <w:lsdException w:name="Medium Grid 2 Accent 3" w:uiPriority="260"/>
+    <w:lsdException w:name="Medium Grid 3 Accent 3" w:uiPriority="261"/>
+    <w:lsdException w:name="Dark List Accent 3" w:uiPriority="274"/>
+    <w:lsdException w:name="Colorful Shading Accent 3" w:uiPriority="275"/>
+    <w:lsdException w:name="Colorful List Accent 3" w:uiPriority="276"/>
+    <w:lsdException w:name="Colorful Grid Accent 3" w:uiPriority="277"/>
+    <w:lsdException w:name="Light Shading Accent 4" w:uiPriority="150"/>
+    <w:lsdException w:name="Light List Accent 4" w:uiPriority="151"/>
+    <w:lsdException w:name="Light Grid Accent 4" w:uiPriority="152"/>
+    <w:lsdException w:name="Medium Shading 1 Accent 4" w:uiPriority="153"/>
+    <w:lsdException w:name="Medium Shading 2 Accent 4" w:uiPriority="256"/>
+    <w:lsdException w:name="Medium List 1 Accent 4" w:uiPriority="257"/>
+    <w:lsdException w:name="Medium List 2 Accent 4" w:uiPriority="258"/>
+    <w:lsdException w:name="Medium Grid 1 Accent 4" w:uiPriority="259"/>
+    <w:lsdException w:name="Medium Grid 2 Accent 4" w:uiPriority="260"/>
+    <w:lsdException w:name="Medium Grid 3 Accent 4" w:uiPriority="261"/>
+    <w:lsdException w:name="Dark List Accent 4" w:uiPriority="274"/>
+    <w:lsdException w:name="Colorful Shading Accent 4" w:uiPriority="275"/>
+    <w:lsdException w:name="Colorful List Accent 4" w:uiPriority="276"/>
+    <w:lsdException w:name="Colorful Grid Accent 4" w:uiPriority="277"/>
+    <w:lsdException w:name="Light Shading Accent 5" w:uiPriority="150"/>
+    <w:lsdException w:name="Light List Accent 5" w:uiPriority="151"/>
+    <w:lsdException w:name="Light Grid Accent 5" w:uiPriority="152"/>
+    <w:lsdException w:name="Medium Shading 1 Accent 5" w:uiPriority="153"/>
+    <w:lsdException w:name="Medium Shading 2 Accent 5" w:uiPriority="256"/>
+    <w:lsdException w:name="Medium List 1 Accent 5" w:uiPriority="257"/>
+    <w:lsdException w:name="Medium List 2 Accent 5" w:uiPriority="258"/>
+    <w:lsdException w:name="Medium Grid 1 Accent 5" w:uiPriority="259"/>
+    <w:lsdException w:name="Medium Grid 2 Accent 5" w:uiPriority="260"/>
+    <w:lsdException w:name="Medium Grid 3 Accent 5" w:uiPriority="261"/>
+    <w:lsdException w:name="Dark List Accent 5" w:uiPriority="274"/>
+    <w:lsdException w:name="Colorful Shading Accent 5" w:uiPriority="275"/>
+    <w:lsdException w:name="Colorful List Accent 5" w:uiPriority="276"/>
+    <w:lsdException w:name="Colorful Grid Accent 5" w:uiPriority="277"/>
+    <w:lsdException w:name="Light Shading Accent 6" w:uiPriority="150"/>
+    <w:lsdException w:name="Light List Accent 6" w:uiPriority="151"/>
+    <w:lsdException w:name="Light Grid Accent 6" w:uiPriority="152"/>
+    <w:lsdException w:name="Medium Shading 1 Accent 6" w:uiPriority="153"/>
+    <w:lsdException w:name="Medium Shading 2 Accent 6" w:uiPriority="256"/>
+    <w:lsdException w:name="Medium List 1 Accent 6" w:uiPriority="257"/>
+    <w:lsdException w:name="Medium List 2 Accent 6" w:uiPriority="258"/>
+    <w:lsdException w:name="Medium Grid 1 Accent 6" w:uiPriority="259"/>
+    <w:lsdException w:name="Medium Grid 2 Accent 6" w:uiPriority="260"/>
+    <w:lsdException w:name="Medium Grid 3 Accent 6" w:uiPriority="261"/>
+    <w:lsdException w:name="Dark List Accent 6" w:uiPriority="274"/>
+    <w:lsdException w:name="Colorful Shading Accent 6" w:uiPriority="275"/>
+    <w:lsdException w:name="Colorful List Accent 6" w:uiPriority="276"/>
+    <w:lsdException w:name="Colorful Grid Accent 6" w:uiPriority="277"/>
+    <w:lsdException w:name="Subtle Emphasis" w:uiPriority="37" w:qFormat="1"/>
+    <w:lsdException w:name="Intense Emphasis" w:uiPriority="51" w:qFormat="1"/>
+    <w:lsdException w:name="Subtle Reference" w:uiPriority="73" w:qFormat="1"/>
+    <w:lsdException w:name="Intense Reference" w:uiPriority="80" w:qFormat="1"/>
+    <w:lsdException w:name="Book Title" w:uiPriority="81" w:qFormat="1"/>
+    <w:lsdException w:name="Bibliography" w:semiHidden="1" w:uiPriority="85" w:unhideWhenUsed="1"/>
+    <w:lsdException w:name="TOC Heading" w:semiHidden="1" w:uiPriority="87" w:unhideWhenUsed="1" w:qFormat="1"/>
+    <w:lsdException w:name="Plain Table 1" w:uiPriority="101"/>
+    <w:lsdException w:name="Plain Table 2" w:uiPriority="102"/>
+    <w:lsdException w:name="Plain Table 3" w:uiPriority="103"/>
+    <w:lsdException w:name="Plain Table 4" w:uiPriority="104"/>
+    <w:lsdException w:name="Plain Table 5" w:uiPriority="105"/>
+    <w:lsdException w:name="Grid Table Light" w:uiPriority="100"/>
+    <w:lsdException w:name="Grid Table 1 Light" w:uiPriority="112"/>
+    <w:lsdException w:name="Grid Table 2" w:uiPriority="113"/>
+    <w:lsdException w:name="Grid Table 3" w:uiPriority="114"/>
+    <w:lsdException w:name="Grid Table 4" w:uiPriority="115"/>
+    <w:lsdException w:name="Grid Table 5 Dark" w:uiPriority="128"/>
+    <w:lsdException w:name="Grid Table 6 Colorful" w:uiPriority="129"/>
+    <w:lsdException w:name="Grid Table 7 Colorful" w:uiPriority="130"/>
+    <w:lsdException w:name="Grid Table 1 Light Accent 1" w:uiPriority="112"/>
+    <w:lsdException w:name="Grid Table 2 Accent 1" w:uiPriority="113"/>
+    <w:lsdException w:name="Grid Table 3 Accent 1" w:uiPriority="114"/>
+    <w:lsdException w:name="Grid Table 4 Accent 1" w:uiPriority="115"/>
+    <w:lsdException w:name="Grid Table 5 Dark Accent 1" w:uiPriority="128"/>
+    <w:lsdException w:name="Grid Table 6 Colorful Accent 1" w:uiPriority="129"/>
+    <w:lsdException w:name="Grid Table 7 Colorful Accent 1" w:uiPriority="130"/>
+    <w:lsdException w:name="Grid Table 1 Light Accent 2" w:uiPriority="112"/>
+    <w:lsdException w:name="Grid Table 2 Accent 2" w:uiPriority="113"/>
+    <w:lsdException w:name="Grid Table 3 Accent 2" w:uiPriority="114"/>
+    <w:lsdException w:name="Grid Table 4 Accent 2" w:uiPriority="115"/>
+    <w:lsdException w:name="Grid Table 5 Dark Accent 2" w:uiPriority="128"/>
+    <w:lsdException w:name="Grid Table 6 Colorful Accent 2" w:uiPriority="129"/>
+    <w:lsdException w:name="Grid Table 7 Colorful Accent 2" w:uiPriority="130"/>
+    <w:lsdException w:name="Grid Table 1 Light Accent 3" w:uiPriority="112"/>
+    <w:lsdException w:name="Grid Table 2 Accent 3" w:uiPriority="113"/>
+    <w:lsdException w:name="Grid Table 3 Accent 3" w:uiPriority="114"/>
+    <w:lsdException w:name="Grid Table 4 Accent 3" w:uiPriority="115"/>
+    <w:lsdException w:name="Grid Table 5 Dark Accent 3" w:uiPriority="128"/>
+    <w:lsdException w:name="Grid Table 6 Colorful Accent 3" w:uiPriority="129"/>
+    <w:lsdException w:name="Grid Table 7 Colorful Accent 3" w:uiPriority="130"/>
+    <w:lsdException w:name="Grid Table 1 Light Accent 4" w:uiPriority="112"/>
+    <w:lsdException w:name="Grid Table 2 Accent 4" w:uiPriority="113"/>
+    <w:lsdException w:name="Grid Table 3 Accent 4" w:uiPriority="114"/>
+    <w:lsdException w:name="Grid Table 4 Accent 4" w:uiPriority="115"/>
+    <w:lsdException w:name="Grid Table 5 Dark Accent 4" w:uiPriority="128"/>
+    <w:lsdException w:name="Grid Table 6 Colorful Accent 4" w:uiPriority="129"/>
+    <w:lsdException w:name="Grid Table 7 Colorful Accent 4" w:uiPriority="130"/>
+    <w:lsdException w:name="Grid Table 1 Light Accent 5" w:uiPriority="112"/>
+    <w:lsdException w:name="Grid Table 2 Accent 5" w:uiPriority="113"/>
+    <w:lsdException w:name="Grid Table 3 Accent 5" w:uiPriority="114"/>
+    <w:lsdException w:name="Grid Table 4 Accent 5" w:uiPriority="115"/>
+    <w:lsdException w:name="Grid Table 5 Dark Accent 5" w:uiPriority="128"/>
+    <w:lsdException w:name="Grid Table 6 Colorful Accent 5" w:uiPriority="129"/>
+    <w:lsdException w:name="Grid Table 7 Colorful Accent 5" w:uiPriority="130"/>
+    <w:lsdException w:name="Grid Table 1 Light Accent 6" w:uiPriority="112"/>
+    <w:lsdException w:name="Grid Table 2 Accent 6" w:uiPriority="113"/>
+    <w:lsdException w:name="Grid Table 3 Accent 6" w:uiPriority="114"/>
+    <w:lsdException w:name="Grid Table 4 Accent 6" w:uiPriority="115"/>
+    <w:lsdException w:name="Grid Table 5 Dark Accent 6" w:uiPriority="128"/>
+    <w:lsdException w:name="Grid Table 6 Colorful Accent 6" w:uiPriority="129"/>
+    <w:lsdException w:name="Grid Table 7 Colorful Accent 6" w:uiPriority="130"/>
+    <w:lsdException w:name="List Table 1 Light" w:uiPriority="112"/>
+    <w:lsdException w:name="List Table 2" w:uiPriority="113"/>
+    <w:lsdException w:name="List Table 3" w:uiPriority="114"/>
+    <w:lsdException w:name="List Table 4" w:uiPriority="115"/>
+    <w:lsdException w:name="List Table 5 Dark" w:uiPriority="128"/>
+    <w:lsdException w:name="List Table 6 Colorful" w:uiPriority="129"/>
+    <w:lsdException w:name="List Table 7 Colorful" w:uiPriority="130"/>
+    <w:lsdException w:name="List Table 1 Light Accent 1" w:uiPriority="112"/>
+    <w:lsdException w:name="List Table 2 Accent 1" w:uiPriority="113"/>
+    <w:lsdException w:name="List Table 3 Accent 1" w:uiPriority="114"/>
+    <w:lsdException w:name="List Table 4 Accent 1" w:uiPriority="115"/>
+    <w:lsdException w:name="List Table 5 Dark Accent 1" w:uiPriority="128"/>
+    <w:lsdException w:name="List Table 6 Colorful Accent 1" w:uiPriority="129"/>
+    <w:lsdException w:name="List Table 7 Colorful Accent 1" w:uiPriority="130"/>
+    <w:lsdException w:name="List Table 1 Light Accent 2" w:uiPriority="112"/>
+    <w:lsdException w:name="List Table 2 Accent 2" w:uiPriority="113"/>
+    <w:lsdException w:name="List Table 3 Accent 2" w:uiPriority="114"/>
+    <w:lsdException w:name="List Table 4 Accent 2" w:uiPriority="115"/>
+    <w:lsdException w:name="List Table 5 Dark Accent 2" w:uiPriority="128"/>
+    <w:lsdException w:name="List Table 6 Colorful Accent 2" w:uiPriority="129"/>
+    <w:lsdException w:name="List Table 7 Colorful Accent 2" w:uiPriority="130"/>
+    <w:lsdException w:name="List Table 1 Light Accent 3" w:uiPriority="112"/>
+    <w:lsdException w:name="List Table 2 Accent 3" w:uiPriority="113"/>
+    <w:lsdException w:name="List Table 3 Accent 3" w:uiPriority="114"/>
+    <w:lsdException w:name="List Table 4 Accent 3" w:uiPriority="115"/>
+    <w:lsdException w:name="List Table 5 Dark Accent 3" w:uiPriority="128"/>
+    <w:lsdException w:name="List Table 6 Colorful Accent 3" w:uiPriority="129"/>
+    <w:lsdException w:name="List Table 7 Colorful Accent 3" w:uiPriority="130"/>
+    <w:lsdException w:name="List Table 1 Light Accent 4" w:uiPriority="112"/>
+    <w:lsdException w:name="List Table 2 Accent 4" w:uiPriority="113"/>
+    <w:lsdException w:name="List Table 3 Accent 4" w:uiPriority="114"/>
+    <w:lsdException w:name="List Table 4 Accent 4" w:uiPriority="115"/>
+    <w:lsdException w:name="List Table 5 Dark Accent 4" w:uiPriority="128"/>
+    <w:lsdException w:name="List Table 6 Colorful Accent 4" w:uiPriority="129"/>
+    <w:lsdException w:name="List Table 7 Colorful Accent 4" w:uiPriority="130"/>
+    <w:lsdException w:name="List Table 1 Light Accent 5" w:uiPriority="112"/>
+    <w:lsdException w:name="List Table 2 Accent 5" w:uiPriority="113"/>
+    <w:lsdException w:name="List Table 3 Accent 5" w:uiPriority="114"/>
+    <w:lsdException w:name="List Table 4 Accent 5" w:uiPriority="115"/>
+    <w:lsdException w:name="List Table 5 Dark Accent 5" w:uiPriority="128"/>
+    <w:lsdException w:name="List Table 6 Colorful Accent 5" w:uiPriority="129"/>
+    <w:lsdException w:name="List Table 7 Colorful Accent 5" w:uiPriority="130"/>
+    <w:lsdException w:name="List Table 1 Light Accent 6" w:uiPriority="112"/>
+    <w:lsdException w:name="List Table 2 Accent 6" w:uiPriority="113"/>
+    <w:lsdException w:name="List Table 3 Accent 6" w:uiPriority="114"/>
+    <w:lsdException w:name="List Table 4 Accent 6" w:uiPriority="115"/>
+    <w:lsdException w:name="List Table 5 Dark Accent 6" w:uiPriority="128"/>
+    <w:lsdException w:name="List Table 6 Colorful Accent 6" w:uiPriority="129"/>
+    <w:lsdException w:name="List Table 7 Colorful Accent 6" w:uiPriority="130"/>
     <w:lsdException w:name="Mention" w:semiHidden="1" w:unhideWhenUsed="1"/>
     <w:lsdException w:name="Smart Hyperlink" w:semiHidden="1" w:unhideWhenUsed="1"/>
     <w:lsdException w:name="Hashtag" w:semiHidden="1" w:unhideWhenUsed="1"/>
